--- a/python_COARE_aug2020.docx
+++ b/python_COARE_aug2020.docx
@@ -1,6 +1,6 @@
 
 <file path=word/document.xml><?xml version="1.0" encoding="utf-8"?>
-<w:document xmlns:wpc="http://schemas.microsoft.com/office/word/2010/wordprocessingCanvas" xmlns:cx="http://schemas.microsoft.com/office/drawing/2014/chartex" xmlns:mc="http://schemas.openxmlformats.org/markup-compatibility/2006" xmlns:o="urn:schemas-microsoft-com:office:office" xmlns:r="http://schemas.openxmlformats.org/officeDocument/2006/relationships" xmlns:m="http://schemas.openxmlformats.org/officeDocument/2006/math" xmlns:v="urn:schemas-microsoft-com:vml" xmlns:wp14="http://schemas.microsoft.com/office/word/2010/wordprocessingDrawing" xmlns:wp="http://schemas.openxmlformats.org/drawingml/2006/wordprocessingDrawing" xmlns:w10="urn:schemas-microsoft-com:office:word" xmlns:w="http://schemas.openxmlformats.org/wordprocessingml/2006/main" xmlns:w14="http://schemas.microsoft.com/office/word/2010/wordml" xmlns:w15="http://schemas.microsoft.com/office/word/2012/wordml" xmlns:w16se="http://schemas.microsoft.com/office/word/2015/wordml/symex" xmlns:wpg="http://schemas.microsoft.com/office/word/2010/wordprocessingGroup" xmlns:wpi="http://schemas.microsoft.com/office/word/2010/wordprocessingInk" xmlns:wne="http://schemas.microsoft.com/office/word/2006/wordml" xmlns:wps="http://schemas.microsoft.com/office/word/2010/wordprocessingShape" mc:Ignorable="w14 w15 w16se wp14">
+<w:document xmlns:wpc="http://schemas.microsoft.com/office/word/2010/wordprocessingCanvas" xmlns:cx="http://schemas.microsoft.com/office/drawing/2014/chartex" xmlns:cx1="http://schemas.microsoft.com/office/drawing/2015/9/8/chartex" xmlns:cx2="http://schemas.microsoft.com/office/drawing/2015/10/21/chartex" xmlns:cx3="http://schemas.microsoft.com/office/drawing/2016/5/9/chartex" xmlns:cx4="http://schemas.microsoft.com/office/drawing/2016/5/10/chartex" xmlns:cx5="http://schemas.microsoft.com/office/drawing/2016/5/11/chartex" xmlns:cx6="http://schemas.microsoft.com/office/drawing/2016/5/12/chartex" xmlns:cx7="http://schemas.microsoft.com/office/drawing/2016/5/13/chartex" xmlns:cx8="http://schemas.microsoft.com/office/drawing/2016/5/14/chartex" xmlns:mc="http://schemas.openxmlformats.org/markup-compatibility/2006" xmlns:aink="http://schemas.microsoft.com/office/drawing/2016/ink" xmlns:am3d="http://schemas.microsoft.com/office/drawing/2017/model3d" xmlns:o="urn:schemas-microsoft-com:office:office" xmlns:r="http://schemas.openxmlformats.org/officeDocument/2006/relationships" xmlns:m="http://schemas.openxmlformats.org/officeDocument/2006/math" xmlns:v="urn:schemas-microsoft-com:vml" xmlns:wp14="http://schemas.microsoft.com/office/word/2010/wordprocessingDrawing" xmlns:wp="http://schemas.openxmlformats.org/drawingml/2006/wordprocessingDrawing" xmlns:w10="urn:schemas-microsoft-com:office:word" xmlns:w="http://schemas.openxmlformats.org/wordprocessingml/2006/main" xmlns:w14="http://schemas.microsoft.com/office/word/2010/wordml" xmlns:w15="http://schemas.microsoft.com/office/word/2012/wordml" xmlns:w16cex="http://schemas.microsoft.com/office/word/2018/wordml/cex" xmlns:w16cid="http://schemas.microsoft.com/office/word/2016/wordml/cid" xmlns:w16="http://schemas.microsoft.com/office/word/2018/wordml" xmlns:w16se="http://schemas.microsoft.com/office/word/2015/wordml/symex" xmlns:wpg="http://schemas.microsoft.com/office/word/2010/wordprocessingGroup" xmlns:wpi="http://schemas.microsoft.com/office/word/2010/wordprocessingInk" xmlns:wne="http://schemas.microsoft.com/office/word/2006/wordml" xmlns:wps="http://schemas.microsoft.com/office/word/2010/wordprocessingShape" mc:Ignorable="w14 w15 w16se w16cid w16 w16cex wp14">
   <w:body>
     <w:p>
       <w:pPr>
@@ -15,19 +15,13 @@
         <w:spacing w:before="120"/>
       </w:pPr>
       <w:r>
-        <w:t>The COARE model followed from the</w:t>
-      </w:r>
-      <w:r>
-        <w:t xml:space="preserve"> international TOGA-COARE field program</w:t>
+        <w:t>The COARE model followed from the international TOGA-COARE field program</w:t>
       </w:r>
       <w:r>
         <w:t xml:space="preserve"> which</w:t>
       </w:r>
       <w:r>
-        <w:t xml:space="preserve"> took place in the western Pacific warm pool over 4 months from November 1992 to February1993.</w:t>
-      </w:r>
-      <w:r>
-        <w:t xml:space="preserve">  The algorithm is intended to provide estimates of momentum, sensible heat, and latent heat fluxes using inputs of bull atmospheric </w:t>
+        <w:t xml:space="preserve"> took place in the western Pacific warm pool over 4 months from November 1992 to February1993.  The algorithm is intended to provide estimates of momentum, sensible heat, and latent heat fluxes using inputs of bull atmospheric </w:t>
       </w:r>
       <w:r>
         <w:t>v</w:t>
@@ -36,21 +30,7 @@
         <w:t xml:space="preserve">ariables (wind speed, SST, air temperature, air humidity).  The algorithm contains subroutines to deal with near-surface gradients of temperature in the ocean.  Version 2.5 was published in 1996 and a major update, version 3.0 was published in 2003.  This update was based on new observations at higher wind speeds (10 to 20 m/s).  </w:t>
       </w:r>
       <w:r>
-        <w:t xml:space="preserve">Version 3.5 was released in 2013 following the publication of Edson et al. 2013, which made adjustments to the wind speed dependence of the Charnock parameter based on a large data base of direct covariance stress observations (principally from a buoy).  This led to an increase in stress for wind speeds greater than about 18 m/s.  The roughness Reynolds number formulation of the scalar roughness length was tuned slightly to give the same values of </w:t>
-      </w:r>
-      <w:proofErr w:type="spellStart"/>
-      <w:r>
-        <w:t>Ch</w:t>
-      </w:r>
-      <w:proofErr w:type="spellEnd"/>
-      <w:r>
-        <w:t xml:space="preserve"> and Ce as version 3.0.  The diurnal warm layer model was structured as a separate routine instead of embedded in a driver program.</w:t>
-      </w:r>
-      <w:r>
-        <w:t xml:space="preserve">  </w:t>
-      </w:r>
-      <w:r>
-        <w:t>COARE 3.5 was based on Edson’s buoy data (Edson et al. 2013) and was compared to a large data base (a total of 16,000 hours of observations) combining observations from NOAA, WHOI, and U. Miami (Fairall et al. 2011).</w:t>
+        <w:t>Version 3.5 was released in 2013 following the publication of Edson et al. 2013, which made adjustments to the wind speed dependence of the Charnock parameter based on a large data base of direct covariance stress observations (principally from a buoy).  This led to an increase in stress for wind speeds greater than about 18 m/s.  The roughness Reynolds number formulation of the scalar roughness length was tuned slightly to give the same values of Ch and Ce as version 3.0.  The diurnal warm layer model was structured as a separate routine instead of embedded in a driver program.  COARE 3.5 was based on Edson’s buoy data (Edson et al. 2013) and was compared to a large data base (a total of 16,000 hours of observations) combining observations from NOAA, WHOI, and U. Miami (Fairall et al. 2011).</w:t>
       </w:r>
     </w:p>
     <w:p>
@@ -78,15 +58,7 @@
         <w:t xml:space="preserve"> set, version 3.6.</w:t>
       </w:r>
       <w:r>
-        <w:t xml:space="preserve">  This new version is restructured slightly and the main advance is improved wave parameterizations and treatment of wave breaking for the gas transfer aspects (COAREG).  The </w:t>
-      </w:r>
-      <w:proofErr w:type="spellStart"/>
-      <w:r>
-        <w:t>windspeed</w:t>
-      </w:r>
-      <w:proofErr w:type="spellEnd"/>
-      <w:r>
-        <w:t xml:space="preserve"> only representation is the same as 3.5.</w:t>
+        <w:t xml:space="preserve">  This new version is restructured slightly and the main advance is improved wave parameterizations and treatment of wave breaking for the gas transfer aspects (COAREG).  The windspeed only representation is the same as 3.5.</w:t>
       </w:r>
     </w:p>
     <w:p>
@@ -288,12 +260,8 @@
       </w:r>
       <w:r>
         <w:tab/>
-      </w:r>
-      <w:proofErr w:type="spellStart"/>
-      <w:r>
         <w:t>Ch</w:t>
       </w:r>
-      <w:proofErr w:type="spellEnd"/>
       <w:r>
         <w:tab/>
         <w:t>Ce</w:t>
@@ -353,8 +321,6 @@
       <w:r>
         <w:t xml:space="preserve"> </w:t>
       </w:r>
-      <w:bookmarkStart w:id="0" w:name="_GoBack"/>
-      <w:bookmarkEnd w:id="0"/>
     </w:p>
     <w:p>
       <w:pPr>
@@ -421,21 +387,21 @@
         <w:rPr>
           <w:bCs/>
         </w:rPr>
-        <w:t xml:space="preserve">, C.W. Fairall, S. Miller, L. </w:t>
-      </w:r>
-      <w:proofErr w:type="spellStart"/>
-      <w:r>
-        <w:rPr>
-          <w:bCs/>
-        </w:rPr>
-        <w:t>Mahrt</w:t>
-      </w:r>
-      <w:proofErr w:type="spellEnd"/>
-      <w:r>
-        <w:rPr>
-          <w:bCs/>
-        </w:rPr>
-        <w:t>, Dean Vickers, and</w:t>
+        <w:t xml:space="preserve">, C.W. </w:t>
+      </w:r>
+      <w:proofErr w:type="spellStart"/>
+      <w:r>
+        <w:rPr>
+          <w:bCs/>
+        </w:rPr>
+        <w:t>Fairall</w:t>
+      </w:r>
+      <w:proofErr w:type="spellEnd"/>
+      <w:r>
+        <w:rPr>
+          <w:bCs/>
+        </w:rPr>
+        <w:t>, S. Miller, L. Mahrt, Dean Vickers, and</w:t>
       </w:r>
       <w:r>
         <w:rPr>
@@ -579,9 +545,14 @@
         <w:spacing w:before="120"/>
         <w:ind w:left="720" w:hanging="720"/>
       </w:pPr>
+      <w:proofErr w:type="spellStart"/>
       <w:r>
         <w:lastRenderedPageBreak/>
-        <w:t xml:space="preserve">Fairall, C.W., E.F. Bradley, J.E. Hare, A.A. </w:t>
+        <w:t>Fairall</w:t>
+      </w:r>
+      <w:proofErr w:type="spellEnd"/>
+      <w:r>
+        <w:t xml:space="preserve">, C.W., E.F. Bradley, J.E. Hare, A.A. </w:t>
       </w:r>
       <w:proofErr w:type="spellStart"/>
       <w:r>
@@ -590,6 +561,176 @@
       <w:proofErr w:type="spellEnd"/>
       <w:r>
         <w:t>, and J.B. Edson, 2003: Bulk parameterization of air-sea fluxes: Updates and verification for the COARE algorithm.   J. Climate 16, 571-591.</w:t>
+      </w:r>
+    </w:p>
+    <w:p>
+      <w:pPr>
+        <w:spacing w:before="120"/>
+        <w:ind w:left="720" w:hanging="720"/>
+        <w:rPr>
+          <w:bCs/>
+        </w:rPr>
+      </w:pPr>
+      <w:proofErr w:type="spellStart"/>
+      <w:r>
+        <w:rPr>
+          <w:bCs/>
+        </w:rPr>
+        <w:t>Fairall</w:t>
+      </w:r>
+      <w:proofErr w:type="spellEnd"/>
+      <w:r>
+        <w:rPr>
+          <w:bCs/>
+        </w:rPr>
+        <w:t xml:space="preserve">, C.W., </w:t>
+      </w:r>
+      <w:proofErr w:type="spellStart"/>
+      <w:r>
+        <w:rPr>
+          <w:bCs/>
+        </w:rPr>
+        <w:t>Mingxi</w:t>
+      </w:r>
+      <w:proofErr w:type="spellEnd"/>
+      <w:r>
+        <w:rPr>
+          <w:bCs/>
+        </w:rPr>
+        <w:t xml:space="preserve"> Yang, Ludovic </w:t>
+      </w:r>
+      <w:proofErr w:type="spellStart"/>
+      <w:r>
+        <w:rPr>
+          <w:bCs/>
+        </w:rPr>
+        <w:t>Bariteau</w:t>
+      </w:r>
+      <w:proofErr w:type="spellEnd"/>
+      <w:r>
+        <w:rPr>
+          <w:bCs/>
+        </w:rPr>
+        <w:t xml:space="preserve">, J.B. Edson, D. </w:t>
+      </w:r>
+      <w:proofErr w:type="spellStart"/>
+      <w:r>
+        <w:rPr>
+          <w:bCs/>
+        </w:rPr>
+        <w:t>Helmig</w:t>
+      </w:r>
+      <w:proofErr w:type="spellEnd"/>
+      <w:r>
+        <w:rPr>
+          <w:bCs/>
+        </w:rPr>
+        <w:t xml:space="preserve">, W. McGillis, S. </w:t>
+      </w:r>
+      <w:proofErr w:type="spellStart"/>
+      <w:r>
+        <w:rPr>
+          <w:bCs/>
+        </w:rPr>
+        <w:t>Pezoa</w:t>
+      </w:r>
+      <w:proofErr w:type="spellEnd"/>
+      <w:r>
+        <w:rPr>
+          <w:bCs/>
+        </w:rPr>
+        <w:t xml:space="preserve">, J.E. Hare, B. </w:t>
+      </w:r>
+      <w:proofErr w:type="spellStart"/>
+      <w:r>
+        <w:rPr>
+          <w:bCs/>
+        </w:rPr>
+        <w:t>Huebert</w:t>
+      </w:r>
+      <w:proofErr w:type="spellEnd"/>
+      <w:r>
+        <w:rPr>
+          <w:bCs/>
+        </w:rPr>
+        <w:t>, and B. Blomquist, 2011: Implementation of the COARE flux algorithm with CO</w:t>
+      </w:r>
+      <w:r>
+        <w:rPr>
+          <w:bCs/>
+          <w:vertAlign w:val="subscript"/>
+        </w:rPr>
+        <w:t>2</w:t>
+      </w:r>
+      <w:r>
+        <w:rPr>
+          <w:bCs/>
+        </w:rPr>
+        <w:t>, DMS, and O</w:t>
+      </w:r>
+      <w:r>
+        <w:rPr>
+          <w:bCs/>
+          <w:vertAlign w:val="subscript"/>
+        </w:rPr>
+        <w:t>3</w:t>
+      </w:r>
+      <w:r>
+        <w:rPr>
+          <w:bCs/>
+        </w:rPr>
+        <w:t xml:space="preserve">.  </w:t>
+      </w:r>
+      <w:r>
+        <w:rPr>
+          <w:bCs/>
+          <w:i/>
+        </w:rPr>
+        <w:t xml:space="preserve">J. </w:t>
+      </w:r>
+      <w:proofErr w:type="spellStart"/>
+      <w:r>
+        <w:rPr>
+          <w:bCs/>
+          <w:i/>
+        </w:rPr>
+        <w:t>Geophys</w:t>
+      </w:r>
+      <w:proofErr w:type="spellEnd"/>
+      <w:r>
+        <w:rPr>
+          <w:bCs/>
+          <w:i/>
+        </w:rPr>
+        <w:t>. Res.</w:t>
+      </w:r>
+      <w:r>
+        <w:rPr>
+          <w:bCs/>
+        </w:rPr>
+        <w:t xml:space="preserve">, </w:t>
+      </w:r>
+      <w:r>
+        <w:rPr>
+          <w:b/>
+          <w:bCs/>
+        </w:rPr>
+        <w:t>116</w:t>
+      </w:r>
+      <w:r>
+        <w:rPr>
+          <w:bCs/>
+        </w:rPr>
+        <w:t xml:space="preserve">, </w:t>
+      </w:r>
+      <w:r>
+        <w:t xml:space="preserve">C00F09, </w:t>
+      </w:r>
+      <w:r>
+        <w:rPr>
+          <w:bCs/>
+        </w:rPr>
+        <w:t>doi:10.1029/2010JC006884.</w:t>
       </w:r>
     </w:p>
     <w:p>
@@ -619,7 +760,7 @@
 </file>
 
 <file path=word/styles.xml><?xml version="1.0" encoding="utf-8"?>
-<w:styles xmlns:mc="http://schemas.openxmlformats.org/markup-compatibility/2006" xmlns:r="http://schemas.openxmlformats.org/officeDocument/2006/relationships" xmlns:w="http://schemas.openxmlformats.org/wordprocessingml/2006/main" xmlns:w14="http://schemas.microsoft.com/office/word/2010/wordml" xmlns:w15="http://schemas.microsoft.com/office/word/2012/wordml" xmlns:w16se="http://schemas.microsoft.com/office/word/2015/wordml/symex" mc:Ignorable="w14 w15 w16se">
+<w:styles xmlns:mc="http://schemas.openxmlformats.org/markup-compatibility/2006" xmlns:r="http://schemas.openxmlformats.org/officeDocument/2006/relationships" xmlns:w="http://schemas.openxmlformats.org/wordprocessingml/2006/main" xmlns:w14="http://schemas.microsoft.com/office/word/2010/wordml" xmlns:w15="http://schemas.microsoft.com/office/word/2012/wordml" xmlns:w16cex="http://schemas.microsoft.com/office/word/2018/wordml/cex" xmlns:w16cid="http://schemas.microsoft.com/office/word/2016/wordml/cid" xmlns:w16="http://schemas.microsoft.com/office/word/2018/wordml" xmlns:w16se="http://schemas.microsoft.com/office/word/2015/wordml/symex" mc:Ignorable="w14 w15 w16se w16cid w16 w16cex">
   <w:docDefaults>
     <w:rPrDefault>
       <w:rPr>
@@ -635,7 +776,7 @@
       </w:pPr>
     </w:pPrDefault>
   </w:docDefaults>
-  <w:latentStyles w:defLockedState="0" w:defUIPriority="99" w:defSemiHidden="0" w:defUnhideWhenUsed="0" w:defQFormat="0" w:count="371">
+  <w:latentStyles w:defLockedState="0" w:defUIPriority="99" w:defSemiHidden="0" w:defUnhideWhenUsed="0" w:defQFormat="0" w:count="376">
     <w:lsdException w:name="Normal" w:uiPriority="0" w:qFormat="1"/>
     <w:lsdException w:name="heading 1" w:uiPriority="9" w:qFormat="1"/>
     <w:lsdException w:name="heading 2" w:semiHidden="1" w:uiPriority="9" w:unhideWhenUsed="1" w:qFormat="1"/>
@@ -741,7 +882,6 @@
     <w:lsdException w:name="HTML Sample" w:semiHidden="1" w:unhideWhenUsed="1"/>
     <w:lsdException w:name="HTML Typewriter" w:semiHidden="1" w:unhideWhenUsed="1"/>
     <w:lsdException w:name="HTML Variable" w:semiHidden="1" w:unhideWhenUsed="1"/>
-    <w:lsdException w:name="Normal Table" w:semiHidden="1" w:unhideWhenUsed="1"/>
     <w:lsdException w:name="annotation subject" w:semiHidden="1" w:unhideWhenUsed="1"/>
     <w:lsdException w:name="No List" w:semiHidden="1" w:unhideWhenUsed="1"/>
     <w:lsdException w:name="Outline List 1" w:semiHidden="1" w:unhideWhenUsed="1"/>
@@ -784,11 +924,8 @@
     <w:lsdException w:name="Table Contemporary" w:semiHidden="1" w:unhideWhenUsed="1"/>
     <w:lsdException w:name="Table Elegant" w:semiHidden="1" w:unhideWhenUsed="1"/>
     <w:lsdException w:name="Table Professional" w:semiHidden="1" w:unhideWhenUsed="1"/>
-    <w:lsdException w:name="Table Subtle 1" w:semiHidden="1" w:unhideWhenUsed="1"/>
     <w:lsdException w:name="Table Subtle 2" w:semiHidden="1" w:unhideWhenUsed="1"/>
     <w:lsdException w:name="Table Web 1" w:semiHidden="1" w:unhideWhenUsed="1"/>
-    <w:lsdException w:name="Table Web 2" w:semiHidden="1" w:unhideWhenUsed="1"/>
-    <w:lsdException w:name="Table Web 3" w:semiHidden="1" w:unhideWhenUsed="1"/>
     <w:lsdException w:name="Balloon Text" w:semiHidden="1" w:unhideWhenUsed="1"/>
     <w:lsdException w:name="Table Grid" w:uiPriority="39"/>
     <w:lsdException w:name="Table Theme" w:semiHidden="1" w:unhideWhenUsed="1"/>
@@ -1007,6 +1144,11 @@
     <w:lsdException w:name="List Table 5 Dark Accent 6" w:uiPriority="50"/>
     <w:lsdException w:name="List Table 6 Colorful Accent 6" w:uiPriority="51"/>
     <w:lsdException w:name="List Table 7 Colorful Accent 6" w:uiPriority="52"/>
+    <w:lsdException w:name="Mention" w:semiHidden="1" w:unhideWhenUsed="1"/>
+    <w:lsdException w:name="Smart Hyperlink" w:semiHidden="1" w:unhideWhenUsed="1"/>
+    <w:lsdException w:name="Hashtag" w:semiHidden="1" w:unhideWhenUsed="1"/>
+    <w:lsdException w:name="Unresolved Mention" w:semiHidden="1" w:unhideWhenUsed="1"/>
+    <w:lsdException w:name="Smart Link" w:semiHidden="1" w:unhideWhenUsed="1"/>
   </w:latentStyles>
   <w:style w:type="paragraph" w:default="1" w:styleId="Normal">
     <w:name w:val="Normal"/>
